--- a/doc/Jonathan Oktaviano Frizzy_DCS_SCADA.docx
+++ b/doc/Jonathan Oktaviano Frizzy_DCS_SCADA.docx
@@ -674,7 +674,7 @@
           <w:r>
             <w:fldChar w:fldCharType="separate"/>
           </w:r>
-          <w:hyperlink w:anchor="_Toc169875640" w:history="1">
+          <w:hyperlink w:anchor="_Toc169887493" w:history="1">
             <w:r>
               <w:rPr>
                 <w:rStyle w:val="Hyperlink"/>
@@ -701,7 +701,7 @@
                 <w:noProof/>
                 <w:webHidden/>
               </w:rPr>
-              <w:instrText xml:space="preserve"> PAGEREF _Toc169875640 \h </w:instrText>
+              <w:instrText xml:space="preserve"> PAGEREF _Toc169887493 \h </w:instrText>
             </w:r>
             <w:r>
               <w:rPr>
@@ -746,7 +746,7 @@
               <w14:ligatures w14:val="standardContextual"/>
             </w:rPr>
           </w:pPr>
-          <w:hyperlink w:anchor="_Toc169875641" w:history="1">
+          <w:hyperlink w:anchor="_Toc169887494" w:history="1">
             <w:r>
               <w:rPr>
                 <w:rStyle w:val="Hyperlink"/>
@@ -773,7 +773,7 @@
                 <w:noProof/>
                 <w:webHidden/>
               </w:rPr>
-              <w:instrText xml:space="preserve"> PAGEREF _Toc169875641 \h </w:instrText>
+              <w:instrText xml:space="preserve"> PAGEREF _Toc169887494 \h </w:instrText>
             </w:r>
             <w:r>
               <w:rPr>
@@ -818,7 +818,7 @@
               <w14:ligatures w14:val="standardContextual"/>
             </w:rPr>
           </w:pPr>
-          <w:hyperlink w:anchor="_Toc169875642" w:history="1">
+          <w:hyperlink w:anchor="_Toc169887495" w:history="1">
             <w:r>
               <w:rPr>
                 <w:rStyle w:val="Hyperlink"/>
@@ -845,7 +845,7 @@
                 <w:noProof/>
                 <w:webHidden/>
               </w:rPr>
-              <w:instrText xml:space="preserve"> PAGEREF _Toc169875642 \h </w:instrText>
+              <w:instrText xml:space="preserve"> PAGEREF _Toc169887495 \h </w:instrText>
             </w:r>
             <w:r>
               <w:rPr>
@@ -890,7 +890,7 @@
               <w14:ligatures w14:val="standardContextual"/>
             </w:rPr>
           </w:pPr>
-          <w:hyperlink w:anchor="_Toc169875643" w:history="1">
+          <w:hyperlink w:anchor="_Toc169887496" w:history="1">
             <w:r>
               <w:rPr>
                 <w:rStyle w:val="Hyperlink"/>
@@ -918,7 +918,7 @@
                 <w:noProof/>
                 <w:webHidden/>
               </w:rPr>
-              <w:instrText xml:space="preserve"> PAGEREF _Toc169875643 \h </w:instrText>
+              <w:instrText xml:space="preserve"> PAGEREF _Toc169887496 \h </w:instrText>
             </w:r>
             <w:r>
               <w:rPr>
@@ -963,7 +963,7 @@
               <w14:ligatures w14:val="standardContextual"/>
             </w:rPr>
           </w:pPr>
-          <w:hyperlink w:anchor="_Toc169875644" w:history="1">
+          <w:hyperlink w:anchor="_Toc169887497" w:history="1">
             <w:r>
               <w:rPr>
                 <w:rStyle w:val="Hyperlink"/>
@@ -991,7 +991,7 @@
                 <w:noProof/>
                 <w:webHidden/>
               </w:rPr>
-              <w:instrText xml:space="preserve"> PAGEREF _Toc169875644 \h </w:instrText>
+              <w:instrText xml:space="preserve"> PAGEREF _Toc169887497 \h </w:instrText>
             </w:r>
             <w:r>
               <w:rPr>
@@ -1036,7 +1036,7 @@
               <w14:ligatures w14:val="standardContextual"/>
             </w:rPr>
           </w:pPr>
-          <w:hyperlink w:anchor="_Toc169875645" w:history="1">
+          <w:hyperlink w:anchor="_Toc169887498" w:history="1">
             <w:r>
               <w:rPr>
                 <w:rStyle w:val="Hyperlink"/>
@@ -1063,7 +1063,7 @@
                 <w:noProof/>
                 <w:webHidden/>
               </w:rPr>
-              <w:instrText xml:space="preserve"> PAGEREF _Toc169875645 \h </w:instrText>
+              <w:instrText xml:space="preserve"> PAGEREF _Toc169887498 \h </w:instrText>
             </w:r>
             <w:r>
               <w:rPr>
@@ -1108,7 +1108,7 @@
               <w14:ligatures w14:val="standardContextual"/>
             </w:rPr>
           </w:pPr>
-          <w:hyperlink w:anchor="_Toc169875646" w:history="1">
+          <w:hyperlink w:anchor="_Toc169887499" w:history="1">
             <w:r>
               <w:rPr>
                 <w:rStyle w:val="Hyperlink"/>
@@ -1135,7 +1135,7 @@
                 <w:noProof/>
                 <w:webHidden/>
               </w:rPr>
-              <w:instrText xml:space="preserve"> PAGEREF _Toc169875646 \h </w:instrText>
+              <w:instrText xml:space="preserve"> PAGEREF _Toc169887499 \h </w:instrText>
             </w:r>
             <w:r>
               <w:rPr>
@@ -1180,7 +1180,7 @@
               <w14:ligatures w14:val="standardContextual"/>
             </w:rPr>
           </w:pPr>
-          <w:hyperlink w:anchor="_Toc169875647" w:history="1">
+          <w:hyperlink w:anchor="_Toc169887500" w:history="1">
             <w:r>
               <w:rPr>
                 <w:rStyle w:val="Hyperlink"/>
@@ -1208,7 +1208,7 @@
                 <w:noProof/>
                 <w:webHidden/>
               </w:rPr>
-              <w:instrText xml:space="preserve"> PAGEREF _Toc169875647 \h </w:instrText>
+              <w:instrText xml:space="preserve"> PAGEREF _Toc169887500 \h </w:instrText>
             </w:r>
             <w:r>
               <w:rPr>
@@ -1254,7 +1254,7 @@
               <w14:ligatures w14:val="standardContextual"/>
             </w:rPr>
           </w:pPr>
-          <w:hyperlink w:anchor="_Toc169875648" w:history="1">
+          <w:hyperlink w:anchor="_Toc169887501" w:history="1">
             <w:r>
               <w:rPr>
                 <w:rStyle w:val="Hyperlink"/>
@@ -1265,18 +1265,20 @@
             </w:r>
             <w:r>
               <w:rPr>
+                <w:rFonts w:eastAsiaTheme="minorEastAsia"/>
+                <w:noProof/>
+                <w:kern w:val="2"/>
+                <w:lang w:val="en-US"/>
+                <w14:ligatures w14:val="standardContextual"/>
+              </w:rPr>
+              <w:t xml:space="preserve"> </w:t>
+            </w:r>
+            <w:r>
+              <w:rPr>
                 <w:rStyle w:val="Hyperlink"/>
                 <w:rFonts w:cstheme="majorHAnsi"/>
                 <w:noProof/>
               </w:rPr>
-              <w:t xml:space="preserve"> </w:t>
-            </w:r>
-            <w:r>
-              <w:rPr>
-                <w:rStyle w:val="Hyperlink"/>
-                <w:rFonts w:cstheme="majorHAnsi"/>
-                <w:noProof/>
-              </w:rPr>
               <w:t>Materi Perkuliahan</w:t>
             </w:r>
             <w:r>
@@ -1298,7 +1300,7 @@
                 <w:noProof/>
                 <w:webHidden/>
               </w:rPr>
-              <w:instrText xml:space="preserve"> PAGEREF _Toc169875648 \h </w:instrText>
+              <w:instrText xml:space="preserve"> PAGEREF _Toc169887501 \h </w:instrText>
             </w:r>
             <w:r>
               <w:rPr>
@@ -1343,7 +1345,7 @@
               <w14:ligatures w14:val="standardContextual"/>
             </w:rPr>
           </w:pPr>
-          <w:hyperlink w:anchor="_Toc169875649" w:history="1">
+          <w:hyperlink w:anchor="_Toc169887502" w:history="1">
             <w:r>
               <w:rPr>
                 <w:rStyle w:val="Hyperlink"/>
@@ -1370,7 +1372,7 @@
                 <w:noProof/>
                 <w:webHidden/>
               </w:rPr>
-              <w:instrText xml:space="preserve"> PAGEREF _Toc169875649 \h </w:instrText>
+              <w:instrText xml:space="preserve"> PAGEREF _Toc169887502 \h </w:instrText>
             </w:r>
             <w:r>
               <w:rPr>
@@ -1415,7 +1417,7 @@
               <w14:ligatures w14:val="standardContextual"/>
             </w:rPr>
           </w:pPr>
-          <w:hyperlink w:anchor="_Toc169875650" w:history="1">
+          <w:hyperlink w:anchor="_Toc169887503" w:history="1">
             <w:r>
               <w:rPr>
                 <w:rStyle w:val="Hyperlink"/>
@@ -1442,7 +1444,7 @@
                 <w:noProof/>
                 <w:webHidden/>
               </w:rPr>
-              <w:instrText xml:space="preserve"> PAGEREF _Toc169875650 \h </w:instrText>
+              <w:instrText xml:space="preserve"> PAGEREF _Toc169887503 \h </w:instrText>
             </w:r>
             <w:r>
               <w:rPr>
@@ -1488,7 +1490,7 @@
               <w14:ligatures w14:val="standardContextual"/>
             </w:rPr>
           </w:pPr>
-          <w:hyperlink w:anchor="_Toc169875651" w:history="1">
+          <w:hyperlink w:anchor="_Toc169887504" w:history="1">
             <w:r>
               <w:rPr>
                 <w:rStyle w:val="Hyperlink"/>
@@ -1541,7 +1543,7 @@
                 <w:noProof/>
                 <w:webHidden/>
               </w:rPr>
-              <w:instrText xml:space="preserve"> PAGEREF _Toc169875651 \h </w:instrText>
+              <w:instrText xml:space="preserve"> PAGEREF _Toc169887504 \h </w:instrText>
             </w:r>
             <w:r>
               <w:rPr>
@@ -1587,7 +1589,7 @@
               <w14:ligatures w14:val="standardContextual"/>
             </w:rPr>
           </w:pPr>
-          <w:hyperlink w:anchor="_Toc169875652" w:history="1">
+          <w:hyperlink w:anchor="_Toc169887505" w:history="1">
             <w:r>
               <w:rPr>
                 <w:rStyle w:val="Hyperlink"/>
@@ -1631,7 +1633,7 @@
                 <w:noProof/>
                 <w:webHidden/>
               </w:rPr>
-              <w:instrText xml:space="preserve"> PAGEREF _Toc169875652 \h </w:instrText>
+              <w:instrText xml:space="preserve"> PAGEREF _Toc169887505 \h </w:instrText>
             </w:r>
             <w:r>
               <w:rPr>
@@ -1676,7 +1678,7 @@
               <w14:ligatures w14:val="standardContextual"/>
             </w:rPr>
           </w:pPr>
-          <w:hyperlink w:anchor="_Toc169875653" w:history="1">
+          <w:hyperlink w:anchor="_Toc169887506" w:history="1">
             <w:r>
               <w:rPr>
                 <w:rStyle w:val="Hyperlink"/>
@@ -1703,7 +1705,7 @@
                 <w:noProof/>
                 <w:webHidden/>
               </w:rPr>
-              <w:instrText xml:space="preserve"> PAGEREF _Toc169875653 \h </w:instrText>
+              <w:instrText xml:space="preserve"> PAGEREF _Toc169887506 \h </w:instrText>
             </w:r>
             <w:r>
               <w:rPr>
@@ -1748,7 +1750,7 @@
               <w14:ligatures w14:val="standardContextual"/>
             </w:rPr>
           </w:pPr>
-          <w:hyperlink w:anchor="_Toc169875654" w:history="1">
+          <w:hyperlink w:anchor="_Toc169887507" w:history="1">
             <w:r>
               <w:rPr>
                 <w:rStyle w:val="Hyperlink"/>
@@ -1775,7 +1777,7 @@
                 <w:noProof/>
                 <w:webHidden/>
               </w:rPr>
-              <w:instrText xml:space="preserve"> PAGEREF _Toc169875654 \h </w:instrText>
+              <w:instrText xml:space="preserve"> PAGEREF _Toc169887507 \h </w:instrText>
             </w:r>
             <w:r>
               <w:rPr>
@@ -1850,6 +1852,32 @@
           <w:rFonts w:asciiTheme="majorHAnsi" w:hAnsiTheme="majorHAnsi" w:cstheme="majorHAnsi"/>
         </w:rPr>
       </w:pPr>
+    </w:p>
+    <w:p>
+      <w:pPr>
+        <w:tabs>
+          <w:tab w:val="left" w:pos="2674"/>
+        </w:tabs>
+        <w:rPr>
+          <w:rFonts w:asciiTheme="majorHAnsi" w:hAnsiTheme="majorHAnsi" w:cstheme="majorHAnsi"/>
+        </w:rPr>
+      </w:pPr>
+      <w:r>
+        <w:rPr>
+          <w:rFonts w:asciiTheme="majorHAnsi" w:hAnsiTheme="majorHAnsi" w:cstheme="majorHAnsi"/>
+        </w:rPr>
+        <w:tab/>
+      </w:r>
+    </w:p>
+    <w:p>
+      <w:pPr>
+        <w:tabs>
+          <w:tab w:val="left" w:pos="3712"/>
+        </w:tabs>
+        <w:rPr>
+          <w:rFonts w:asciiTheme="majorHAnsi" w:hAnsiTheme="majorHAnsi" w:cstheme="majorHAnsi"/>
+        </w:rPr>
+      </w:pPr>
       <w:r>
         <w:rPr>
           <w:rFonts w:asciiTheme="majorHAnsi" w:hAnsiTheme="majorHAnsi" w:cstheme="majorHAnsi"/>
@@ -1876,7 +1904,7 @@
         <w:pStyle w:val="Heading1noNumbering"/>
       </w:pPr>
       <w:bookmarkStart w:id="0" w:name="_Toc169812163"/>
-      <w:bookmarkStart w:id="1" w:name="_Toc169875640"/>
+      <w:bookmarkStart w:id="1" w:name="_Toc169887493"/>
       <w:r>
         <w:t>DAFTAR GAMBAR</w:t>
       </w:r>
@@ -2064,7 +2092,7 @@
       <w:pPr>
         <w:pStyle w:val="Heading1noNumbering"/>
       </w:pPr>
-      <w:bookmarkStart w:id="2" w:name="_Toc169875641"/>
+      <w:bookmarkStart w:id="2" w:name="_Toc169887494"/>
       <w:r>
         <w:t>RINGKASAN</w:t>
       </w:r>
@@ -2381,7 +2409,7 @@
       <w:pPr>
         <w:pStyle w:val="Heading1"/>
       </w:pPr>
-      <w:bookmarkStart w:id="3" w:name="_Toc169875642"/>
+      <w:bookmarkStart w:id="3" w:name="_Toc169887495"/>
       <w:r>
         <w:lastRenderedPageBreak/>
         <w:t>PENDAHULUAN</w:t>
@@ -2395,7 +2423,7 @@
           <w:rFonts w:cstheme="majorHAnsi"/>
         </w:rPr>
       </w:pPr>
-      <w:bookmarkStart w:id="4" w:name="_Toc169875643"/>
+      <w:bookmarkStart w:id="4" w:name="_Toc169887496"/>
       <w:r>
         <w:rPr>
           <w:rFonts w:cstheme="majorHAnsi"/>
@@ -2489,7 +2517,7 @@
           <w:szCs w:val="28"/>
         </w:rPr>
       </w:pPr>
-      <w:bookmarkStart w:id="5" w:name="_Toc169875644"/>
+      <w:bookmarkStart w:id="5" w:name="_Toc169887497"/>
       <w:r>
         <w:rPr>
           <w:rFonts w:cstheme="majorHAnsi"/>
@@ -3506,7 +3534,7 @@
       <w:pPr>
         <w:pStyle w:val="Heading1"/>
       </w:pPr>
-      <w:bookmarkStart w:id="6" w:name="_Toc169875645"/>
+      <w:bookmarkStart w:id="6" w:name="_Toc169887498"/>
       <w:r>
         <w:lastRenderedPageBreak/>
         <w:t xml:space="preserve">BAB II </w:t>
@@ -3520,7 +3548,7 @@
       <w:pPr>
         <w:pStyle w:val="Heading1"/>
       </w:pPr>
-      <w:bookmarkStart w:id="7" w:name="_Toc169875646"/>
+      <w:bookmarkStart w:id="7" w:name="_Toc169887499"/>
       <w:r>
         <w:t>DCS DAN SCADA</w:t>
       </w:r>
@@ -3549,7 +3577,7 @@
           <w:rFonts w:cstheme="majorHAnsi"/>
         </w:rPr>
       </w:pPr>
-      <w:bookmarkStart w:id="8" w:name="_Toc169875647"/>
+      <w:bookmarkStart w:id="8" w:name="_Toc169887500"/>
       <w:r>
         <w:rPr>
           <w:rFonts w:cstheme="majorHAnsi"/>
@@ -3704,7 +3732,7 @@
           <w:rFonts w:cstheme="majorHAnsi"/>
         </w:rPr>
       </w:pPr>
-      <w:bookmarkStart w:id="9" w:name="_Toc169875648"/>
+      <w:bookmarkStart w:id="9" w:name="_Toc169887501"/>
       <w:r>
         <w:rPr>
           <w:rFonts w:cstheme="majorHAnsi"/>
@@ -4826,7 +4854,7 @@
       <w:pPr>
         <w:pStyle w:val="Heading1noNumbering"/>
       </w:pPr>
-      <w:bookmarkStart w:id="12" w:name="_Toc169875649"/>
+      <w:bookmarkStart w:id="12" w:name="_Toc169887502"/>
       <w:r>
         <w:lastRenderedPageBreak/>
         <w:t>BAB III</w:t>
@@ -4837,7 +4865,7 @@
       <w:pPr>
         <w:pStyle w:val="Heading1noNumbering"/>
       </w:pPr>
-      <w:bookmarkStart w:id="13" w:name="_Toc169875650"/>
+      <w:bookmarkStart w:id="13" w:name="_Toc169887503"/>
       <w:r>
         <w:t xml:space="preserve">ANALISA KORELASI </w:t>
       </w:r>
@@ -4885,7 +4913,7 @@
           <w:numId w:val="30"/>
         </w:numPr>
       </w:pPr>
-      <w:bookmarkStart w:id="14" w:name="_Toc169875651"/>
+      <w:bookmarkStart w:id="14" w:name="_Toc169887504"/>
       <w:r>
         <w:t xml:space="preserve">Transmisi data menuju </w:t>
       </w:r>
@@ -4983,7 +5011,7 @@
           <w:numId w:val="30"/>
         </w:numPr>
       </w:pPr>
-      <w:bookmarkStart w:id="15" w:name="_Toc169875652"/>
+      <w:bookmarkStart w:id="15" w:name="_Toc169887505"/>
       <w:r>
         <w:t>Implementasi TCP dan Website Monitoring</w:t>
       </w:r>
@@ -5303,7 +5331,7 @@
       <w:pPr>
         <w:pStyle w:val="Heading1"/>
       </w:pPr>
-      <w:bookmarkStart w:id="16" w:name="_Toc169875653"/>
+      <w:bookmarkStart w:id="16" w:name="_Toc169887506"/>
       <w:r>
         <w:lastRenderedPageBreak/>
         <w:t xml:space="preserve">BAB IV </w:t>
@@ -5396,7 +5424,19 @@
         <w:rPr>
           <w:rFonts w:asciiTheme="majorHAnsi" w:hAnsiTheme="majorHAnsi" w:cstheme="majorHAnsi"/>
         </w:rPr>
-        <w:t xml:space="preserve">metode selain komunikasi TCP/IP ataupun </w:t>
+        <w:t xml:space="preserve">metode komunikasi </w:t>
+      </w:r>
+      <w:r>
+        <w:rPr>
+          <w:rFonts w:asciiTheme="majorHAnsi" w:hAnsiTheme="majorHAnsi" w:cstheme="majorHAnsi"/>
+        </w:rPr>
+        <w:t xml:space="preserve">pada proyek ini selain </w:t>
+      </w:r>
+      <w:r>
+        <w:rPr>
+          <w:rFonts w:asciiTheme="majorHAnsi" w:hAnsiTheme="majorHAnsi" w:cstheme="majorHAnsi"/>
+        </w:rPr>
+        <w:t xml:space="preserve">TCP/IP ataupun </w:t>
       </w:r>
       <w:r>
         <w:rPr>
@@ -5440,7 +5480,7 @@
       <w:pPr>
         <w:pStyle w:val="Heading1noNumbering"/>
       </w:pPr>
-      <w:bookmarkStart w:id="17" w:name="_Toc169875654"/>
+      <w:bookmarkStart w:id="17" w:name="_Toc169887507"/>
       <w:r>
         <w:lastRenderedPageBreak/>
         <w:t>DAFTAR PUSTAKA</w:t>

--- a/doc/Jonathan Oktaviano Frizzy_DCS_SCADA.docx
+++ b/doc/Jonathan Oktaviano Frizzy_DCS_SCADA.docx
@@ -5400,7 +5400,25 @@
         <w:rPr>
           <w:rFonts w:asciiTheme="majorHAnsi" w:hAnsiTheme="majorHAnsi" w:cstheme="majorHAnsi"/>
         </w:rPr>
-        <w:t>modul komunikasi jarak jauh diterapakan agar projek bisa di monitoring di beda ruangan</w:t>
+        <w:t xml:space="preserve">modul komunikasi jarak jauh diterapakan agar projek </w:t>
+      </w:r>
+      <w:r>
+        <w:rPr>
+          <w:rFonts w:asciiTheme="majorHAnsi" w:hAnsiTheme="majorHAnsi" w:cstheme="majorHAnsi"/>
+        </w:rPr>
+        <w:t xml:space="preserve">dapat </w:t>
+      </w:r>
+      <w:r>
+        <w:rPr>
+          <w:rFonts w:asciiTheme="majorHAnsi" w:hAnsiTheme="majorHAnsi" w:cstheme="majorHAnsi"/>
+        </w:rPr>
+        <w:t xml:space="preserve">di monitoring di </w:t>
+      </w:r>
+      <w:r>
+        <w:rPr>
+          <w:rFonts w:asciiTheme="majorHAnsi" w:hAnsiTheme="majorHAnsi" w:cstheme="majorHAnsi"/>
+        </w:rPr>
+        <w:t>Lokasi yang berbeda.</w:t>
       </w:r>
     </w:p>
     <w:p>
@@ -5418,19 +5436,19 @@
         <w:rPr>
           <w:rFonts w:asciiTheme="majorHAnsi" w:hAnsiTheme="majorHAnsi" w:cstheme="majorHAnsi"/>
         </w:rPr>
-        <w:t xml:space="preserve">Penerapan </w:t>
-      </w:r>
-      <w:r>
-        <w:rPr>
-          <w:rFonts w:asciiTheme="majorHAnsi" w:hAnsiTheme="majorHAnsi" w:cstheme="majorHAnsi"/>
-        </w:rPr>
-        <w:t xml:space="preserve">metode komunikasi </w:t>
-      </w:r>
-      <w:r>
-        <w:rPr>
-          <w:rFonts w:asciiTheme="majorHAnsi" w:hAnsiTheme="majorHAnsi" w:cstheme="majorHAnsi"/>
-        </w:rPr>
-        <w:t xml:space="preserve">pada proyek ini selain </w:t>
+        <w:t xml:space="preserve">Metode </w:t>
+      </w:r>
+      <w:r>
+        <w:rPr>
+          <w:rFonts w:asciiTheme="majorHAnsi" w:hAnsiTheme="majorHAnsi" w:cstheme="majorHAnsi"/>
+        </w:rPr>
+        <w:t xml:space="preserve">komunikasi </w:t>
+      </w:r>
+      <w:r>
+        <w:rPr>
+          <w:rFonts w:asciiTheme="majorHAnsi" w:hAnsiTheme="majorHAnsi" w:cstheme="majorHAnsi"/>
+        </w:rPr>
+        <w:t xml:space="preserve">apa saja yang dapat di terapkan pada proyek, selain </w:t>
       </w:r>
       <w:r>
         <w:rPr>
@@ -5451,6 +5469,60 @@
           <w:rFonts w:asciiTheme="majorHAnsi" w:hAnsiTheme="majorHAnsi" w:cstheme="majorHAnsi"/>
         </w:rPr>
         <w:t xml:space="preserve"> </w:t>
+      </w:r>
+    </w:p>
+    <w:p>
+      <w:pPr>
+        <w:pStyle w:val="ListParagraph"/>
+        <w:numPr>
+          <w:ilvl w:val="0"/>
+          <w:numId w:val="24"/>
+        </w:numPr>
+        <w:rPr>
+          <w:rFonts w:asciiTheme="majorHAnsi" w:hAnsiTheme="majorHAnsi" w:cstheme="majorHAnsi"/>
+        </w:rPr>
+      </w:pPr>
+      <w:r>
+        <w:rPr>
+          <w:rFonts w:asciiTheme="majorHAnsi" w:hAnsiTheme="majorHAnsi" w:cstheme="majorHAnsi"/>
+        </w:rPr>
+        <w:t>Bagaimana HMI dapat diaplikasikan pada proyek</w:t>
+      </w:r>
+      <w:r>
+        <w:rPr>
+          <w:rFonts w:asciiTheme="majorHAnsi" w:hAnsiTheme="majorHAnsi" w:cstheme="majorHAnsi"/>
+        </w:rPr>
+        <w:t xml:space="preserve"> dan bagaimana komunikasi serta kontrolnya</w:t>
+      </w:r>
+      <w:r>
+        <w:rPr>
+          <w:rFonts w:asciiTheme="majorHAnsi" w:hAnsiTheme="majorHAnsi" w:cstheme="majorHAnsi"/>
+        </w:rPr>
+        <w:t>.</w:t>
+      </w:r>
+    </w:p>
+    <w:p>
+      <w:pPr>
+        <w:pStyle w:val="ListParagraph"/>
+        <w:numPr>
+          <w:ilvl w:val="0"/>
+          <w:numId w:val="24"/>
+        </w:numPr>
+        <w:rPr>
+          <w:rFonts w:asciiTheme="majorHAnsi" w:hAnsiTheme="majorHAnsi" w:cstheme="majorHAnsi"/>
+        </w:rPr>
+      </w:pPr>
+      <w:r>
+        <w:rPr>
+          <w:rFonts w:asciiTheme="majorHAnsi" w:hAnsiTheme="majorHAnsi" w:cstheme="majorHAnsi"/>
+        </w:rPr>
+        <w:t>Bagaimana data bisa saling bertransmisi menggunakan RTU</w:t>
+      </w:r>
+      <w:r>
+        <w:rPr>
+          <w:rFonts w:asciiTheme="majorHAnsi" w:hAnsiTheme="majorHAnsi" w:cstheme="majorHAnsi"/>
+        </w:rPr>
+        <w:t>.</w:t>
       </w:r>
     </w:p>
     <w:p>
